--- a/Rapport/Læsevejledning.docx
+++ b/Rapport/Læsevejledning.docx
@@ -300,11 +300,23 @@
       </w:r>
     </w:p>
     <w:p>
-      <w:r>
-        <w:t>Nedenfor findes en termliste, hvor de forkortelser, der er brugt igennem rapporten, er opstillet.</w:t>
-      </w:r>
       <w:bookmarkStart w:id="1" w:name="_GoBack"/>
       <w:bookmarkEnd w:id="1"/>
+      <w:r>
+        <w:t>Det følgende afsnit</w:t>
+      </w:r>
+      <w:r>
+        <w:t xml:space="preserve"> </w:t>
+      </w:r>
+      <w:r>
+        <w:t>er</w:t>
+      </w:r>
+      <w:r>
+        <w:t xml:space="preserve"> </w:t>
+      </w:r>
+      <w:r>
+        <w:t>en termliste, hvor de forkortelser, der er brugt igennem rapporten, er opstillet.</w:t>
+      </w:r>
     </w:p>
     <w:sectPr>
       <w:pgSz w:w="11906" w:h="16838"/>
@@ -1527,7 +1539,7 @@
 </file>
 
 <file path=customXml/itemProps1.xml><?xml version="1.0" encoding="utf-8"?>
-<ds:datastoreItem xmlns:ds="http://schemas.openxmlformats.org/officeDocument/2006/customXml" ds:itemID="{E78BDAD0-603F-4821-A544-79695C53D224}">
+<ds:datastoreItem xmlns:ds="http://schemas.openxmlformats.org/officeDocument/2006/customXml" ds:itemID="{1DBB7C7B-871F-4796-8554-CD47EB33F1A2}">
   <ds:schemaRefs>
     <ds:schemaRef ds:uri="http://schemas.openxmlformats.org/officeDocument/2006/bibliography"/>
   </ds:schemaRefs>
